--- a/PortSwigger Labs/Advanced Topics/Insecure Deserialization/Lab 2 - Modifying serialized data types.docx
+++ b/PortSwigger Labs/Advanced Topics/Insecure Deserialization/Lab 2 - Modifying serialized data types.docx
@@ -123,7 +123,25 @@
           <w:sz w:val="32"/>
           <w:szCs w:val="32"/>
         </w:rPr>
-        <w:t>given credentials to act as an user.</w:t>
+        <w:t xml:space="preserve">given credentials to act as </w:t>
+      </w:r>
+      <w:proofErr w:type="gramStart"/>
+      <w:r>
+        <w:rPr>
+          <w:rFonts w:ascii="Times New Roman" w:hAnsi="Times New Roman" w:cs="Times New Roman"/>
+          <w:sz w:val="32"/>
+          <w:szCs w:val="32"/>
+        </w:rPr>
+        <w:t>an</w:t>
+      </w:r>
+      <w:proofErr w:type="gramEnd"/>
+      <w:r>
+        <w:rPr>
+          <w:rFonts w:ascii="Times New Roman" w:hAnsi="Times New Roman" w:cs="Times New Roman"/>
+          <w:sz w:val="32"/>
+          <w:szCs w:val="32"/>
+        </w:rPr>
+        <w:t xml:space="preserve"> user.</w:t>
       </w:r>
     </w:p>
     <w:p>
@@ -185,7 +203,25 @@
           <w:sz w:val="32"/>
           <w:szCs w:val="32"/>
         </w:rPr>
-        <w:t>Open the BurpSuite’s Proxy’s HTTP History</w:t>
+        <w:t xml:space="preserve">Open the </w:t>
+      </w:r>
+      <w:proofErr w:type="spellStart"/>
+      <w:r>
+        <w:rPr>
+          <w:rFonts w:ascii="Times New Roman" w:hAnsi="Times New Roman" w:cs="Times New Roman"/>
+          <w:sz w:val="32"/>
+          <w:szCs w:val="32"/>
+        </w:rPr>
+        <w:t>BurpSuite’s</w:t>
+      </w:r>
+      <w:proofErr w:type="spellEnd"/>
+      <w:r>
+        <w:rPr>
+          <w:rFonts w:ascii="Times New Roman" w:hAnsi="Times New Roman" w:cs="Times New Roman"/>
+          <w:sz w:val="32"/>
+          <w:szCs w:val="32"/>
+        </w:rPr>
+        <w:t xml:space="preserve"> Proxy’s HTTP History</w:t>
       </w:r>
       <w:r>
         <w:rPr>
@@ -237,7 +273,25 @@
           <w:sz w:val="32"/>
           <w:szCs w:val="32"/>
         </w:rPr>
-        <w:t>We decode it in BurpSuite and we can see that it appears in the format below:</w:t>
+        <w:t xml:space="preserve">We decode it in </w:t>
+      </w:r>
+      <w:proofErr w:type="spellStart"/>
+      <w:r>
+        <w:rPr>
+          <w:rFonts w:ascii="Times New Roman" w:hAnsi="Times New Roman" w:cs="Times New Roman"/>
+          <w:sz w:val="32"/>
+          <w:szCs w:val="32"/>
+        </w:rPr>
+        <w:t>BurpSuite</w:t>
+      </w:r>
+      <w:proofErr w:type="spellEnd"/>
+      <w:r>
+        <w:rPr>
+          <w:rFonts w:ascii="Times New Roman" w:hAnsi="Times New Roman" w:cs="Times New Roman"/>
+          <w:sz w:val="32"/>
+          <w:szCs w:val="32"/>
+        </w:rPr>
+        <w:t xml:space="preserve"> and we can see that it appears in the format below:</w:t>
       </w:r>
     </w:p>
     <w:p>
@@ -259,7 +313,29 @@
           <w:sz w:val="32"/>
           <w:szCs w:val="32"/>
         </w:rPr>
-        <w:t>O:4:"User":2:{s:8:"username";s:6:"wiener";s:12:"access_token";s:32:"y4esqtkxwo718kbom0duosnt6nvln9f5";}</w:t>
+        <w:t>O:4:"User":</w:t>
+      </w:r>
+      <w:proofErr w:type="gramStart"/>
+      <w:r>
+        <w:rPr>
+          <w:rFonts w:ascii="Times New Roman" w:hAnsi="Times New Roman" w:cs="Times New Roman"/>
+          <w:b/>
+          <w:bCs/>
+          <w:sz w:val="32"/>
+          <w:szCs w:val="32"/>
+        </w:rPr>
+        <w:t>2:{</w:t>
+      </w:r>
+      <w:proofErr w:type="gramEnd"/>
+      <w:r>
+        <w:rPr>
+          <w:rFonts w:ascii="Times New Roman" w:hAnsi="Times New Roman" w:cs="Times New Roman"/>
+          <w:b/>
+          <w:bCs/>
+          <w:sz w:val="32"/>
+          <w:szCs w:val="32"/>
+        </w:rPr>
+        <w:t>s:8:"username";s:6:"wiener";s:12:"access_token";s:32:"y4esqtkxwo718kbom0duosnt6nvln9f5";}</w:t>
       </w:r>
     </w:p>
     <w:p>
@@ -413,7 +489,25 @@
           <w:sz w:val="32"/>
           <w:szCs w:val="32"/>
         </w:rPr>
-        <w:t>O:4:"User":2:{s:8:"username";s:13:"administrator";s:12:"access_token";i:0;}</w:t>
+        <w:t>O:4:"User":</w:t>
+      </w:r>
+      <w:proofErr w:type="gramStart"/>
+      <w:r>
+        <w:rPr>
+          <w:rFonts w:ascii="Times New Roman" w:hAnsi="Times New Roman" w:cs="Times New Roman"/>
+          <w:sz w:val="32"/>
+          <w:szCs w:val="32"/>
+        </w:rPr>
+        <w:t>2:{</w:t>
+      </w:r>
+      <w:proofErr w:type="gramEnd"/>
+      <w:r>
+        <w:rPr>
+          <w:rFonts w:ascii="Times New Roman" w:hAnsi="Times New Roman" w:cs="Times New Roman"/>
+          <w:sz w:val="32"/>
+          <w:szCs w:val="32"/>
+        </w:rPr>
+        <w:t>s:8:"username";s:13:"administrator";s:12:"access_token";i:0;}</w:t>
       </w:r>
     </w:p>
     <w:p>
@@ -452,12 +546,164 @@
     </w:p>
     <w:p>
       <w:pPr>
-        <w:rPr>
-          <w:rFonts w:ascii="Times New Roman" w:hAnsi="Times New Roman" w:cs="Times New Roman"/>
-          <w:sz w:val="32"/>
-          <w:szCs w:val="32"/>
-        </w:rPr>
-      </w:pPr>
+        <w:pStyle w:val="ListParagraph"/>
+        <w:numPr>
+          <w:ilvl w:val="0"/>
+          <w:numId w:val="2"/>
+        </w:numPr>
+        <w:rPr>
+          <w:rFonts w:ascii="Times New Roman" w:hAnsi="Times New Roman" w:cs="Times New Roman"/>
+          <w:sz w:val="32"/>
+          <w:szCs w:val="32"/>
+        </w:rPr>
+      </w:pPr>
+      <w:r>
+        <w:rPr>
+          <w:rFonts w:ascii="Times New Roman" w:hAnsi="Times New Roman" w:cs="Times New Roman"/>
+          <w:b/>
+          <w:bCs/>
+          <w:sz w:val="32"/>
+          <w:szCs w:val="32"/>
+        </w:rPr>
+        <w:t>Avoid Storing Sensitive Information in Cookies:</w:t>
+      </w:r>
+      <w:r>
+        <w:rPr>
+          <w:rFonts w:ascii="Times New Roman" w:hAnsi="Times New Roman" w:cs="Times New Roman"/>
+          <w:sz w:val="32"/>
+          <w:szCs w:val="32"/>
+        </w:rPr>
+        <w:t xml:space="preserve"> As a general rule, sensitive information such as access tokens, roles, or permissions should not be stored in cookies, even if they are encrypted. Instead, use server-side sessions that are referenced by a session ID.</w:t>
+      </w:r>
+    </w:p>
+    <w:p>
+      <w:pPr>
+        <w:pStyle w:val="ListParagraph"/>
+        <w:numPr>
+          <w:ilvl w:val="0"/>
+          <w:numId w:val="2"/>
+        </w:numPr>
+        <w:rPr>
+          <w:rFonts w:ascii="Times New Roman" w:hAnsi="Times New Roman" w:cs="Times New Roman"/>
+          <w:sz w:val="32"/>
+          <w:szCs w:val="32"/>
+        </w:rPr>
+      </w:pPr>
+      <w:r>
+        <w:rPr>
+          <w:rFonts w:ascii="Times New Roman" w:hAnsi="Times New Roman" w:cs="Times New Roman"/>
+          <w:b/>
+          <w:bCs/>
+          <w:sz w:val="32"/>
+          <w:szCs w:val="32"/>
+        </w:rPr>
+        <w:t>Implement Strong Session Management:</w:t>
+      </w:r>
+      <w:r>
+        <w:rPr>
+          <w:rFonts w:ascii="Times New Roman" w:hAnsi="Times New Roman" w:cs="Times New Roman"/>
+          <w:sz w:val="32"/>
+          <w:szCs w:val="32"/>
+        </w:rPr>
+        <w:t xml:space="preserve"> Ensure a strong session management system that checks the validity of session tokens, employs strong session identifiers that can't be easily guessed, and keeps track of valid sessions server-side.</w:t>
+      </w:r>
+    </w:p>
+    <w:p>
+      <w:pPr>
+        <w:pStyle w:val="ListParagraph"/>
+        <w:numPr>
+          <w:ilvl w:val="0"/>
+          <w:numId w:val="2"/>
+        </w:numPr>
+        <w:rPr>
+          <w:rFonts w:ascii="Times New Roman" w:hAnsi="Times New Roman" w:cs="Times New Roman"/>
+          <w:sz w:val="32"/>
+          <w:szCs w:val="32"/>
+        </w:rPr>
+      </w:pPr>
+      <w:r>
+        <w:rPr>
+          <w:rFonts w:ascii="Times New Roman" w:hAnsi="Times New Roman" w:cs="Times New Roman"/>
+          <w:b/>
+          <w:bCs/>
+          <w:sz w:val="32"/>
+          <w:szCs w:val="32"/>
+        </w:rPr>
+        <w:lastRenderedPageBreak/>
+        <w:t>Signed Sessions:</w:t>
+      </w:r>
+      <w:r>
+        <w:rPr>
+          <w:rFonts w:ascii="Times New Roman" w:hAnsi="Times New Roman" w:cs="Times New Roman"/>
+          <w:sz w:val="32"/>
+          <w:szCs w:val="32"/>
+        </w:rPr>
+        <w:t xml:space="preserve"> The session cookies should be signed to prevent any tampering. A digital signature can help ensure that the session data hasn't been altered during transmission.</w:t>
+      </w:r>
+    </w:p>
+    <w:p>
+      <w:pPr>
+        <w:pStyle w:val="ListParagraph"/>
+        <w:numPr>
+          <w:ilvl w:val="0"/>
+          <w:numId w:val="2"/>
+        </w:numPr>
+        <w:rPr>
+          <w:rFonts w:ascii="Times New Roman" w:hAnsi="Times New Roman" w:cs="Times New Roman"/>
+          <w:sz w:val="32"/>
+          <w:szCs w:val="32"/>
+        </w:rPr>
+      </w:pPr>
+      <w:r>
+        <w:rPr>
+          <w:rFonts w:ascii="Times New Roman" w:hAnsi="Times New Roman" w:cs="Times New Roman"/>
+          <w:b/>
+          <w:bCs/>
+          <w:sz w:val="32"/>
+          <w:szCs w:val="32"/>
+        </w:rPr>
+        <w:t>Encrypt Serialized Data:</w:t>
+      </w:r>
+      <w:r>
+        <w:rPr>
+          <w:rFonts w:ascii="Times New Roman" w:hAnsi="Times New Roman" w:cs="Times New Roman"/>
+          <w:sz w:val="32"/>
+          <w:szCs w:val="32"/>
+        </w:rPr>
+        <w:t xml:space="preserve"> If you must store serialized data, make sure it's encrypted using a strong encryption algorithm. This ensures that even if an attacker is able to obtain the serialized data, they won't be able to understand or modify it without the encryption key.</w:t>
+      </w:r>
+    </w:p>
+    <w:p>
+      <w:pPr>
+        <w:pStyle w:val="ListParagraph"/>
+        <w:numPr>
+          <w:ilvl w:val="0"/>
+          <w:numId w:val="2"/>
+        </w:numPr>
+        <w:rPr>
+          <w:rFonts w:ascii="Times New Roman" w:hAnsi="Times New Roman" w:cs="Times New Roman"/>
+          <w:sz w:val="32"/>
+          <w:szCs w:val="32"/>
+        </w:rPr>
+      </w:pPr>
+      <w:r>
+        <w:rPr>
+          <w:rFonts w:ascii="Times New Roman" w:hAnsi="Times New Roman" w:cs="Times New Roman"/>
+          <w:b/>
+          <w:bCs/>
+          <w:sz w:val="32"/>
+          <w:szCs w:val="32"/>
+        </w:rPr>
+        <w:t>Regularly Update Libraries:</w:t>
+      </w:r>
+      <w:r>
+        <w:rPr>
+          <w:rFonts w:ascii="Times New Roman" w:hAnsi="Times New Roman" w:cs="Times New Roman"/>
+          <w:sz w:val="32"/>
+          <w:szCs w:val="32"/>
+        </w:rPr>
+        <w:t xml:space="preserve"> Serialization vulnerabilities often come from outdated libraries. Keep all libraries updated, especially those responsible for serialization.</w:t>
+      </w:r>
     </w:p>
     <w:sectPr>
       <w:pgSz w:w="11906" w:h="16838"/>
@@ -560,8 +806,100 @@
       </w:pPr>
     </w:lvl>
   </w:abstractNum>
+  <w:abstractNum w:abstractNumId="1" w15:restartNumberingAfterBreak="0">
+    <w:nsid w:val="3DDC730B"/>
+    <w:multiLevelType w:val="hybridMultilevel"/>
+    <w:tmpl w:val="57502758"/>
+    <w:lvl w:ilvl="0" w:tplc="4009000F">
+      <w:start w:val="1"/>
+      <w:numFmt w:val="decimal"/>
+      <w:lvlText w:val="%1."/>
+      <w:lvlJc w:val="left"/>
+      <w:pPr>
+        <w:ind w:left="720" w:hanging="360"/>
+      </w:pPr>
+      <w:rPr>
+        <w:rFonts w:hint="default"/>
+      </w:rPr>
+    </w:lvl>
+    <w:lvl w:ilvl="1" w:tplc="40090019" w:tentative="1">
+      <w:start w:val="1"/>
+      <w:numFmt w:val="lowerLetter"/>
+      <w:lvlText w:val="%2."/>
+      <w:lvlJc w:val="left"/>
+      <w:pPr>
+        <w:ind w:left="1440" w:hanging="360"/>
+      </w:pPr>
+    </w:lvl>
+    <w:lvl w:ilvl="2" w:tplc="4009001B" w:tentative="1">
+      <w:start w:val="1"/>
+      <w:numFmt w:val="lowerRoman"/>
+      <w:lvlText w:val="%3."/>
+      <w:lvlJc w:val="right"/>
+      <w:pPr>
+        <w:ind w:left="2160" w:hanging="180"/>
+      </w:pPr>
+    </w:lvl>
+    <w:lvl w:ilvl="3" w:tplc="4009000F" w:tentative="1">
+      <w:start w:val="1"/>
+      <w:numFmt w:val="decimal"/>
+      <w:lvlText w:val="%4."/>
+      <w:lvlJc w:val="left"/>
+      <w:pPr>
+        <w:ind w:left="2880" w:hanging="360"/>
+      </w:pPr>
+    </w:lvl>
+    <w:lvl w:ilvl="4" w:tplc="40090019" w:tentative="1">
+      <w:start w:val="1"/>
+      <w:numFmt w:val="lowerLetter"/>
+      <w:lvlText w:val="%5."/>
+      <w:lvlJc w:val="left"/>
+      <w:pPr>
+        <w:ind w:left="3600" w:hanging="360"/>
+      </w:pPr>
+    </w:lvl>
+    <w:lvl w:ilvl="5" w:tplc="4009001B" w:tentative="1">
+      <w:start w:val="1"/>
+      <w:numFmt w:val="lowerRoman"/>
+      <w:lvlText w:val="%6."/>
+      <w:lvlJc w:val="right"/>
+      <w:pPr>
+        <w:ind w:left="4320" w:hanging="180"/>
+      </w:pPr>
+    </w:lvl>
+    <w:lvl w:ilvl="6" w:tplc="4009000F" w:tentative="1">
+      <w:start w:val="1"/>
+      <w:numFmt w:val="decimal"/>
+      <w:lvlText w:val="%7."/>
+      <w:lvlJc w:val="left"/>
+      <w:pPr>
+        <w:ind w:left="5040" w:hanging="360"/>
+      </w:pPr>
+    </w:lvl>
+    <w:lvl w:ilvl="7" w:tplc="40090019" w:tentative="1">
+      <w:start w:val="1"/>
+      <w:numFmt w:val="lowerLetter"/>
+      <w:lvlText w:val="%8."/>
+      <w:lvlJc w:val="left"/>
+      <w:pPr>
+        <w:ind w:left="5760" w:hanging="360"/>
+      </w:pPr>
+    </w:lvl>
+    <w:lvl w:ilvl="8" w:tplc="4009001B" w:tentative="1">
+      <w:start w:val="1"/>
+      <w:numFmt w:val="lowerRoman"/>
+      <w:lvlText w:val="%9."/>
+      <w:lvlJc w:val="right"/>
+      <w:pPr>
+        <w:ind w:left="6480" w:hanging="180"/>
+      </w:pPr>
+    </w:lvl>
+  </w:abstractNum>
   <w:num w:numId="1" w16cid:durableId="1037312186">
     <w:abstractNumId w:val="0"/>
+  </w:num>
+  <w:num w:numId="2" w16cid:durableId="1032417635">
+    <w:abstractNumId w:val="1"/>
   </w:num>
 </w:numbering>
 </file>

--- a/PortSwigger Labs/Advanced Topics/Insecure Deserialization/Lab 2 - Modifying serialized data types.docx
+++ b/PortSwigger Labs/Advanced Topics/Insecure Deserialization/Lab 2 - Modifying serialized data types.docx
@@ -541,6 +541,104 @@
           <w:sz w:val="40"/>
           <w:szCs w:val="40"/>
         </w:rPr>
+        <w:drawing>
+          <wp:anchor distT="0" distB="0" distL="114300" distR="114300" simplePos="0" relativeHeight="251659264" behindDoc="0" locked="0" layoutInCell="1" allowOverlap="1" wp14:anchorId="1315513C" wp14:editId="05E0E7E0">
+            <wp:simplePos x="0" y="0"/>
+            <wp:positionH relativeFrom="margin">
+              <wp:align>center</wp:align>
+            </wp:positionH>
+            <wp:positionV relativeFrom="paragraph">
+              <wp:posOffset>597535</wp:posOffset>
+            </wp:positionV>
+            <wp:extent cx="4763165" cy="1686160"/>
+            <wp:effectExtent l="0" t="0" r="0" b="9525"/>
+            <wp:wrapTopAndBottom/>
+            <wp:docPr id="330403948" name="Picture 1"/>
+            <wp:cNvGraphicFramePr>
+              <a:graphicFrameLocks xmlns:a="http://schemas.openxmlformats.org/drawingml/2006/main" noChangeAspect="1"/>
+            </wp:cNvGraphicFramePr>
+            <a:graphic xmlns:a="http://schemas.openxmlformats.org/drawingml/2006/main">
+              <a:graphicData uri="http://schemas.openxmlformats.org/drawingml/2006/picture">
+                <pic:pic xmlns:pic="http://schemas.openxmlformats.org/drawingml/2006/picture">
+                  <pic:nvPicPr>
+                    <pic:cNvPr id="330403948" name=""/>
+                    <pic:cNvPicPr/>
+                  </pic:nvPicPr>
+                  <pic:blipFill>
+                    <a:blip r:embed="rId5"/>
+                    <a:stretch>
+                      <a:fillRect/>
+                    </a:stretch>
+                  </pic:blipFill>
+                  <pic:spPr>
+                    <a:xfrm>
+                      <a:off x="0" y="0"/>
+                      <a:ext cx="4763165" cy="1686160"/>
+                    </a:xfrm>
+                    <a:prstGeom prst="rect">
+                      <a:avLst/>
+                    </a:prstGeom>
+                  </pic:spPr>
+                </pic:pic>
+              </a:graphicData>
+            </a:graphic>
+          </wp:anchor>
+        </w:drawing>
+      </w:r>
+      <w:r>
+        <w:rPr>
+          <w:rFonts w:ascii="Times New Roman" w:hAnsi="Times New Roman" w:cs="Times New Roman"/>
+          <w:b/>
+          <w:bCs/>
+          <w:sz w:val="40"/>
+          <w:szCs w:val="40"/>
+        </w:rPr>
+        <w:t>PROOF OF CONCEPT</w:t>
+      </w:r>
+    </w:p>
+    <w:p>
+      <w:pPr>
+        <w:jc w:val="center"/>
+        <w:rPr>
+          <w:rFonts w:ascii="Times New Roman" w:hAnsi="Times New Roman" w:cs="Times New Roman"/>
+          <w:b/>
+          <w:bCs/>
+          <w:sz w:val="40"/>
+          <w:szCs w:val="40"/>
+        </w:rPr>
+      </w:pPr>
+    </w:p>
+    <w:p>
+      <w:pPr>
+        <w:jc w:val="center"/>
+        <w:rPr>
+          <w:rFonts w:ascii="Times New Roman" w:hAnsi="Times New Roman" w:cs="Times New Roman"/>
+          <w:b/>
+          <w:bCs/>
+          <w:sz w:val="40"/>
+          <w:szCs w:val="40"/>
+        </w:rPr>
+      </w:pPr>
+    </w:p>
+    <w:p>
+      <w:pPr>
+        <w:jc w:val="center"/>
+        <w:rPr>
+          <w:rFonts w:ascii="Times New Roman" w:hAnsi="Times New Roman" w:cs="Times New Roman"/>
+          <w:b/>
+          <w:bCs/>
+          <w:sz w:val="40"/>
+          <w:szCs w:val="40"/>
+        </w:rPr>
+      </w:pPr>
+      <w:r>
+        <w:rPr>
+          <w:rFonts w:ascii="Times New Roman" w:hAnsi="Times New Roman" w:cs="Times New Roman"/>
+          <w:b/>
+          <w:bCs/>
+          <w:sz w:val="40"/>
+          <w:szCs w:val="40"/>
+        </w:rPr>
         <w:t>REMEDIATION</w:t>
       </w:r>
     </w:p>
@@ -629,7 +727,6 @@
           <w:sz w:val="32"/>
           <w:szCs w:val="32"/>
         </w:rPr>
-        <w:lastRenderedPageBreak/>
         <w:t>Signed Sessions:</w:t>
       </w:r>
       <w:r>
